--- a/rapport_be_ethernet.docx
+++ b/rapport_be_ethernet.docx
@@ -1,6 +1,6 @@
 
 <file path=word/document.xml><?xml version="1.0" encoding="utf-8"?>
-<w:document xmlns:wpc="http://schemas.microsoft.com/office/word/2010/wordprocessingCanvas" xmlns:cx="http://schemas.microsoft.com/office/drawing/2014/chartex" xmlns:cx1="http://schemas.microsoft.com/office/drawing/2015/9/8/chartex" xmlns:cx2="http://schemas.microsoft.com/office/drawing/2015/10/21/chartex" xmlns:cx3="http://schemas.microsoft.com/office/drawing/2016/5/9/chartex" xmlns:cx4="http://schemas.microsoft.com/office/drawing/2016/5/10/chartex" xmlns:cx5="http://schemas.microsoft.com/office/drawing/2016/5/11/chartex" xmlns:cx6="http://schemas.microsoft.com/office/drawing/2016/5/12/chartex" xmlns:cx7="http://schemas.microsoft.com/office/drawing/2016/5/13/chartex" xmlns:cx8="http://schemas.microsoft.com/office/drawing/2016/5/14/chartex" xmlns:mc="http://schemas.openxmlformats.org/markup-compatibility/2006" xmlns:aink="http://schemas.microsoft.com/office/drawing/2016/ink" xmlns:am3d="http://schemas.microsoft.com/office/drawing/2017/model3d" xmlns:o="urn:schemas-microsoft-com:office:office" xmlns:oel="http://schemas.microsoft.com/office/2019/extlst" xmlns:r="http://schemas.openxmlformats.org/officeDocument/2006/relationships" xmlns:m="http://schemas.openxmlformats.org/officeDocument/2006/math" xmlns:v="urn:schemas-microsoft-com:vml" xmlns:wp14="http://schemas.microsoft.com/office/word/2010/wordprocessingDrawing" xmlns:wp="http://schemas.openxmlformats.org/drawingml/2006/wordprocessingDrawing" xmlns:w10="urn:schemas-microsoft-com:office:word" xmlns:w="http://schemas.openxmlformats.org/wordprocessingml/2006/main" xmlns:w14="http://schemas.microsoft.com/office/word/2010/wordml" xmlns:w15="http://schemas.microsoft.com/office/word/2012/wordml" xmlns:w16cex="http://schemas.microsoft.com/office/word/2018/wordml/cex" xmlns:w16cid="http://schemas.microsoft.com/office/word/2016/wordml/cid" xmlns:w16="http://schemas.microsoft.com/office/word/2018/wordml" xmlns:w16sdtdh="http://schemas.microsoft.com/office/word/2020/wordml/sdtdatahash" xmlns:w16se="http://schemas.microsoft.com/office/word/2015/wordml/symex" xmlns:wpg="http://schemas.microsoft.com/office/word/2010/wordprocessingGroup" xmlns:wpi="http://schemas.microsoft.com/office/word/2010/wordprocessingInk" xmlns:wne="http://schemas.microsoft.com/office/word/2006/wordml" xmlns:wps="http://schemas.microsoft.com/office/word/2010/wordprocessingShape" mc:Ignorable="w14 w15 w16se w16cid w16 w16cex w16sdtdh wp14">
+<w:document xmlns:wpc="http://schemas.microsoft.com/office/word/2010/wordprocessingCanvas" xmlns:cx="http://schemas.microsoft.com/office/drawing/2014/chartex" xmlns:cx1="http://schemas.microsoft.com/office/drawing/2015/9/8/chartex" xmlns:cx2="http://schemas.microsoft.com/office/drawing/2015/10/21/chartex" xmlns:cx3="http://schemas.microsoft.com/office/drawing/2016/5/9/chartex" xmlns:cx4="http://schemas.microsoft.com/office/drawing/2016/5/10/chartex" xmlns:cx5="http://schemas.microsoft.com/office/drawing/2016/5/11/chartex" xmlns:cx6="http://schemas.microsoft.com/office/drawing/2016/5/12/chartex" xmlns:cx7="http://schemas.microsoft.com/office/drawing/2016/5/13/chartex" xmlns:cx8="http://schemas.microsoft.com/office/drawing/2016/5/14/chartex" xmlns:mc="http://schemas.openxmlformats.org/markup-compatibility/2006" xmlns:aink="http://schemas.microsoft.com/office/drawing/2016/ink" xmlns:am3d="http://schemas.microsoft.com/office/drawing/2017/model3d" xmlns:o="urn:schemas-microsoft-com:office:office" xmlns:oel="http://schemas.microsoft.com/office/2019/extlst" xmlns:r="http://schemas.openxmlformats.org/officeDocument/2006/relationships" xmlns:m="http://schemas.openxmlformats.org/officeDocument/2006/math" xmlns:v="urn:schemas-microsoft-com:vml" xmlns:wp14="http://schemas.microsoft.com/office/word/2010/wordprocessingDrawing" xmlns:wp="http://schemas.openxmlformats.org/drawingml/2006/wordprocessingDrawing" xmlns:w10="urn:schemas-microsoft-com:office:word" xmlns:w="http://schemas.openxmlformats.org/wordprocessingml/2006/main" xmlns:w14="http://schemas.microsoft.com/office/word/2010/wordml" xmlns:w15="http://schemas.microsoft.com/office/word/2012/wordml" xmlns:w16cex="http://schemas.microsoft.com/office/word/2018/wordml/cex" xmlns:w16cid="http://schemas.microsoft.com/office/word/2016/wordml/cid" xmlns:w16="http://schemas.microsoft.com/office/word/2018/wordml" xmlns:w16du="http://schemas.microsoft.com/office/word/2023/wordml/word16du" xmlns:w16sdtdh="http://schemas.microsoft.com/office/word/2020/wordml/sdtdatahash" xmlns:w16se="http://schemas.microsoft.com/office/word/2015/wordml/symex" xmlns:wpg="http://schemas.microsoft.com/office/word/2010/wordprocessingGroup" xmlns:wpi="http://schemas.microsoft.com/office/word/2010/wordprocessingInk" xmlns:wne="http://schemas.microsoft.com/office/word/2006/wordml" xmlns:wps="http://schemas.microsoft.com/office/word/2010/wordprocessingShape" mc:Ignorable="w14 w15 w16se w16cid w16 w16cex w16sdtdh wp14">
   <w:body>
     <w:p>
       <w:pPr>
@@ -911,7 +911,7 @@
             <w:noProof/>
             <w:webHidden/>
           </w:rPr>
-          <w:t>4</w:t>
+          <w:t>5</w:t>
         </w:r>
         <w:r>
           <w:rPr>
@@ -997,7 +997,7 @@
             <w:noProof/>
             <w:webHidden/>
           </w:rPr>
-          <w:t>5</w:t>
+          <w:t>6</w:t>
         </w:r>
         <w:r>
           <w:rPr>
@@ -1083,7 +1083,7 @@
             <w:noProof/>
             <w:webHidden/>
           </w:rPr>
-          <w:t>6</w:t>
+          <w:t>7</w:t>
         </w:r>
         <w:r>
           <w:rPr>
@@ -1169,7 +1169,7 @@
             <w:noProof/>
             <w:webHidden/>
           </w:rPr>
-          <w:t>6</w:t>
+          <w:t>7</w:t>
         </w:r>
         <w:r>
           <w:rPr>
@@ -1255,7 +1255,7 @@
             <w:noProof/>
             <w:webHidden/>
           </w:rPr>
-          <w:t>7</w:t>
+          <w:t>8</w:t>
         </w:r>
         <w:r>
           <w:rPr>
@@ -1341,7 +1341,7 @@
             <w:noProof/>
             <w:webHidden/>
           </w:rPr>
-          <w:t>8</w:t>
+          <w:t>9</w:t>
         </w:r>
         <w:r>
           <w:rPr>
@@ -1427,7 +1427,7 @@
             <w:noProof/>
             <w:webHidden/>
           </w:rPr>
-          <w:t>8</w:t>
+          <w:t>9</w:t>
         </w:r>
         <w:r>
           <w:rPr>
@@ -1513,7 +1513,7 @@
             <w:noProof/>
             <w:webHidden/>
           </w:rPr>
-          <w:t>9</w:t>
+          <w:t>10</w:t>
         </w:r>
         <w:r>
           <w:rPr>
@@ -1599,7 +1599,7 @@
             <w:noProof/>
             <w:webHidden/>
           </w:rPr>
-          <w:t>10</w:t>
+          <w:t>11</w:t>
         </w:r>
         <w:r>
           <w:rPr>
@@ -1685,7 +1685,7 @@
             <w:noProof/>
             <w:webHidden/>
           </w:rPr>
-          <w:t>10</w:t>
+          <w:t>11</w:t>
         </w:r>
         <w:r>
           <w:rPr>
@@ -1771,7 +1771,7 @@
             <w:noProof/>
             <w:webHidden/>
           </w:rPr>
-          <w:t>10</w:t>
+          <w:t>11</w:t>
         </w:r>
         <w:r>
           <w:rPr>
@@ -1825,6 +1825,11 @@
       </w:r>
     </w:p>
     <w:p>
+      <w:pPr>
+        <w:rPr>
+          <w:rStyle w:val="pl-c1"/>
+        </w:rPr>
+      </w:pPr>
       <w:r>
         <w:t xml:space="preserve">La </w:t>
       </w:r>
@@ -1855,6 +1860,34 @@
         </w:rPr>
         <w:t>.</w:t>
       </w:r>
+    </w:p>
+    <w:p>
+      <w:pPr>
+        <w:rPr>
+          <w:rStyle w:val="pl-c1"/>
+        </w:rPr>
+      </w:pPr>
+      <w:r>
+        <w:rPr>
+          <w:rStyle w:val="pl-c1"/>
+        </w:rPr>
+        <w:t xml:space="preserve">L’ensemble de notre projet est disponible au lien suivant : </w:t>
+      </w:r>
+    </w:p>
+    <w:p>
+      <w:pPr>
+        <w:rPr>
+          <w:rStyle w:val="pl-c1"/>
+        </w:rPr>
+      </w:pPr>
+      <w:hyperlink r:id="rId11" w:history="1">
+        <w:r>
+          <w:rPr>
+            <w:rStyle w:val="Hipervnculo"/>
+          </w:rPr>
+          <w:t>https://github.com/Aude510/BE_ethernet</w:t>
+        </w:r>
+      </w:hyperlink>
     </w:p>
     <w:p>
       <w:pPr>
@@ -1910,6 +1943,7 @@
       </w:pPr>
       <w:bookmarkStart w:id="3" w:name="_Toc131085291"/>
       <w:r>
+        <w:lastRenderedPageBreak/>
         <w:t>Test avec envoi d’une frame valide</w:t>
       </w:r>
       <w:bookmarkEnd w:id="3"/>
@@ -1935,7 +1969,7 @@
                     <pic:cNvPicPr/>
                   </pic:nvPicPr>
                   <pic:blipFill>
-                    <a:blip r:embed="rId11">
+                    <a:blip r:embed="rId12">
                       <a:extLst>
                         <a:ext uri="{28A0092B-C50C-407E-A947-70E740481C1C}">
                           <a14:useLocalDpi xmlns:a14="http://schemas.microsoft.com/office/drawing/2010/main" val="0"/>
@@ -1972,43 +2006,54 @@
       </w:r>
       <w:proofErr w:type="spellEnd"/>
       <w:r>
-        <w:t xml:space="preserve"> après réception du SFD (start of frame délimiter), la transmission de l’octet 0x12 sur </w:t>
+        <w:t xml:space="preserve"> après réception du SFD (start of frame </w:t>
       </w:r>
       <w:proofErr w:type="spellStart"/>
       <w:r>
+        <w:t>d</w:t>
+      </w:r>
+      <w:r>
+        <w:t>e</w:t>
+      </w:r>
+      <w:r>
+        <w:t>limiter</w:t>
+      </w:r>
+      <w:proofErr w:type="spellEnd"/>
+      <w:r>
+        <w:t xml:space="preserve">), la transmission de l’octet 0x12 sur </w:t>
+      </w:r>
+      <w:proofErr w:type="spellStart"/>
+      <w:r>
         <w:t>rdatao</w:t>
       </w:r>
       <w:proofErr w:type="spellEnd"/>
       <w:r>
-        <w:t xml:space="preserve"> après la fin de la vérification de l’adresse, et </w:t>
-      </w:r>
+        <w:t xml:space="preserve"> après la fin de la vérification de l’adresse, et l’arrêt de la transmission sur </w:t>
+      </w:r>
+      <w:proofErr w:type="spellStart"/>
+      <w:r>
+        <w:t>rdatao</w:t>
+      </w:r>
+      <w:proofErr w:type="spellEnd"/>
+      <w:r>
+        <w:t xml:space="preserve"> après réception du EFD (end of frame </w:t>
+      </w:r>
+      <w:proofErr w:type="spellStart"/>
+      <w:r>
+        <w:t>delimiter</w:t>
+      </w:r>
+      <w:proofErr w:type="spellEnd"/>
+      <w:r>
+        <w:t xml:space="preserve">).  </w:t>
+      </w:r>
+    </w:p>
+    <w:p>
+      <w:pPr>
+        <w:pStyle w:val="Ttulo3"/>
+      </w:pPr>
+      <w:bookmarkStart w:id="4" w:name="_Toc131085292"/>
       <w:r>
         <w:lastRenderedPageBreak/>
-        <w:t xml:space="preserve">l’arrêt de la transmission sur </w:t>
-      </w:r>
-      <w:proofErr w:type="spellStart"/>
-      <w:r>
-        <w:t>rdatao</w:t>
-      </w:r>
-      <w:proofErr w:type="spellEnd"/>
-      <w:r>
-        <w:t xml:space="preserve"> après réception du EFD (end of frame </w:t>
-      </w:r>
-      <w:proofErr w:type="spellStart"/>
-      <w:r>
-        <w:t>delimiter</w:t>
-      </w:r>
-      <w:proofErr w:type="spellEnd"/>
-      <w:r>
-        <w:t xml:space="preserve">).  </w:t>
-      </w:r>
-    </w:p>
-    <w:p>
-      <w:pPr>
-        <w:pStyle w:val="Ttulo3"/>
-      </w:pPr>
-      <w:bookmarkStart w:id="4" w:name="_Toc131085292"/>
-      <w:r>
         <w:t>Test avec envoi d’une frame invalide</w:t>
       </w:r>
       <w:bookmarkEnd w:id="4"/>
@@ -2037,7 +2082,7 @@
                     <pic:cNvPicPr/>
                   </pic:nvPicPr>
                   <pic:blipFill>
-                    <a:blip r:embed="rId12">
+                    <a:blip r:embed="rId13">
                       <a:extLst>
                         <a:ext uri="{28A0092B-C50C-407E-A947-70E740481C1C}">
                           <a14:useLocalDpi xmlns:a14="http://schemas.microsoft.com/office/drawing/2010/main" val="0"/>
@@ -2123,7 +2168,7 @@
                     <pic:cNvPicPr/>
                   </pic:nvPicPr>
                   <pic:blipFill>
-                    <a:blip r:embed="rId13">
+                    <a:blip r:embed="rId14">
                       <a:extLst>
                         <a:ext uri="{28A0092B-C50C-407E-A947-70E740481C1C}">
                           <a14:useLocalDpi xmlns:a14="http://schemas.microsoft.com/office/drawing/2010/main" val="0"/>
@@ -2241,7 +2286,7 @@
                     <pic:cNvPicPr/>
                   </pic:nvPicPr>
                   <pic:blipFill>
-                    <a:blip r:embed="rId14">
+                    <a:blip r:embed="rId15">
                       <a:extLst>
                         <a:ext uri="{28A0092B-C50C-407E-A947-70E740481C1C}">
                           <a14:useLocalDpi xmlns:a14="http://schemas.microsoft.com/office/drawing/2010/main" val="0"/>
@@ -2353,7 +2398,7 @@
                     <pic:cNvPicPr/>
                   </pic:nvPicPr>
                   <pic:blipFill>
-                    <a:blip r:embed="rId15">
+                    <a:blip r:embed="rId16">
                       <a:extLst>
                         <a:ext uri="{28A0092B-C50C-407E-A947-70E740481C1C}">
                           <a14:useLocalDpi xmlns:a14="http://schemas.microsoft.com/office/drawing/2010/main" val="0"/>
@@ -2441,7 +2486,7 @@
                     <pic:cNvPicPr/>
                   </pic:nvPicPr>
                   <pic:blipFill>
-                    <a:blip r:embed="rId16">
+                    <a:blip r:embed="rId17">
                       <a:extLst>
                         <a:ext uri="{28A0092B-C50C-407E-A947-70E740481C1C}">
                           <a14:useLocalDpi xmlns:a14="http://schemas.microsoft.com/office/drawing/2010/main" val="0"/>
@@ -2502,6 +2547,71 @@
           <w:noProof/>
         </w:rPr>
         <w:drawing>
+          <wp:inline distT="0" distB="0" distL="0" distR="0" wp14:anchorId="474ABDB4" wp14:editId="79184AC0">
+            <wp:extent cx="5760720" cy="1148715"/>
+            <wp:effectExtent l="0" t="0" r="0" b="0"/>
+            <wp:docPr id="1111606650" name="Imagen 1" descr="Interfaz de usuario gráfica, Texto, Chat o mensaje de texto&#10;&#10;Descripción generada automáticamente"/>
+            <wp:cNvGraphicFramePr>
+              <a:graphicFrameLocks xmlns:a="http://schemas.openxmlformats.org/drawingml/2006/main" noChangeAspect="1"/>
+            </wp:cNvGraphicFramePr>
+            <a:graphic xmlns:a="http://schemas.openxmlformats.org/drawingml/2006/main">
+              <a:graphicData uri="http://schemas.openxmlformats.org/drawingml/2006/picture">
+                <pic:pic xmlns:pic="http://schemas.openxmlformats.org/drawingml/2006/picture">
+                  <pic:nvPicPr>
+                    <pic:cNvPr id="1111606650" name="Imagen 1" descr="Interfaz de usuario gráfica, Texto, Chat o mensaje de texto&#10;&#10;Descripción generada automáticamente"/>
+                    <pic:cNvPicPr/>
+                  </pic:nvPicPr>
+                  <pic:blipFill>
+                    <a:blip r:embed="rId18">
+                      <a:extLst>
+                        <a:ext uri="{28A0092B-C50C-407E-A947-70E740481C1C}">
+                          <a14:useLocalDpi xmlns:a14="http://schemas.microsoft.com/office/drawing/2010/main" val="0"/>
+                        </a:ext>
+                      </a:extLst>
+                    </a:blip>
+                    <a:stretch>
+                      <a:fillRect/>
+                    </a:stretch>
+                  </pic:blipFill>
+                  <pic:spPr>
+                    <a:xfrm>
+                      <a:off x="0" y="0"/>
+                      <a:ext cx="5760720" cy="1148715"/>
+                    </a:xfrm>
+                    <a:prstGeom prst="rect">
+                      <a:avLst/>
+                    </a:prstGeom>
+                  </pic:spPr>
+                </pic:pic>
+              </a:graphicData>
+            </a:graphic>
+          </wp:inline>
+        </w:drawing>
+      </w:r>
+    </w:p>
+    <w:p>
+      <w:pPr>
+        <w:jc w:val="center"/>
+        <w:rPr>
+          <w:i/>
+          <w:iCs/>
+        </w:rPr>
+      </w:pPr>
+      <w:r>
+        <w:rPr>
+          <w:i/>
+          <w:iCs/>
+        </w:rPr>
+        <w:t>Signaux auxiliaires</w:t>
+      </w:r>
+    </w:p>
+    <w:p>
+      <w:r>
+        <w:rPr>
+          <w:noProof/>
+        </w:rPr>
+        <w:lastRenderedPageBreak/>
+        <w:drawing>
           <wp:inline distT="0" distB="0" distL="0" distR="0" wp14:anchorId="3A7DE143" wp14:editId="48E36EFC">
             <wp:extent cx="5760720" cy="2217420"/>
             <wp:effectExtent l="0" t="0" r="0" b="0"/>
@@ -2517,7 +2627,7 @@
                     <pic:cNvPicPr/>
                   </pic:nvPicPr>
                   <pic:blipFill>
-                    <a:blip r:embed="rId17" cstate="print">
+                    <a:blip r:embed="rId19" cstate="print">
                       <a:extLst>
                         <a:ext uri="{28A0092B-C50C-407E-A947-70E740481C1C}">
                           <a14:useLocalDpi xmlns:a14="http://schemas.microsoft.com/office/drawing/2010/main" val="0"/>
@@ -2546,11 +2656,26 @@
     </w:p>
     <w:p>
       <w:pPr>
+        <w:jc w:val="center"/>
+        <w:rPr>
+          <w:i/>
+          <w:iCs/>
+        </w:rPr>
+      </w:pPr>
+      <w:r>
+        <w:rPr>
+          <w:i/>
+          <w:iCs/>
+        </w:rPr>
+        <w:t>Process de gestion de collision et génération d’un nombre pseudo aléatoire</w:t>
+      </w:r>
+    </w:p>
+    <w:p>
+      <w:pPr>
         <w:pStyle w:val="Ttulo1"/>
       </w:pPr>
       <w:bookmarkStart w:id="11" w:name="_Toc131085299"/>
       <w:r>
-        <w:lastRenderedPageBreak/>
         <w:t>Synthèse</w:t>
       </w:r>
       <w:bookmarkEnd w:id="11"/>
@@ -2589,10 +2714,7 @@
     </w:p>
     <w:p>
       <w:r>
-        <w:t>Nous avons obtenu un WNS</w:t>
-      </w:r>
-      <w:r>
-        <w:t xml:space="preserve"> (</w:t>
+        <w:t>Nous avons obtenu un WNS (</w:t>
       </w:r>
       <w:proofErr w:type="spellStart"/>
       <w:r>
@@ -2616,10 +2738,7 @@
       </w:r>
       <w:proofErr w:type="spellEnd"/>
       <w:r>
-        <w:t> : temps entre deux bascules)</w:t>
-      </w:r>
-      <w:r>
-        <w:t xml:space="preserve"> minimal pour une </w:t>
+        <w:t xml:space="preserve"> : temps entre deux bascules) minimal pour une </w:t>
       </w:r>
       <w:proofErr w:type="spellStart"/>
       <w:r>
@@ -2632,18 +2751,12 @@
     </w:p>
     <w:p>
       <w:r>
-        <w:t xml:space="preserve">On a alors </w:t>
-      </w:r>
-      <w:r>
-        <w:t>WNS = 0.128ns soit une fréquence de fonctionnement maximale f = 7,8GHz</w:t>
-      </w:r>
-      <w:r>
-        <w:t xml:space="preserve">. </w:t>
+        <w:t xml:space="preserve">On a alors WNS = 0.128ns soit une fréquence de fonctionnement maximale f = 7,8GHz. </w:t>
       </w:r>
     </w:p>
     <w:p/>
     <w:sectPr>
-      <w:footerReference w:type="default" r:id="rId18"/>
+      <w:footerReference w:type="default" r:id="rId20"/>
       <w:pgSz w:w="11906" w:h="16838"/>
       <w:pgMar w:top="1417" w:right="1417" w:bottom="1417" w:left="1417" w:header="708" w:footer="708" w:gutter="0"/>
       <w:cols w:space="708"/>
@@ -2654,7 +2767,7 @@
 </file>
 
 <file path=word/endnotes.xml><?xml version="1.0" encoding="utf-8"?>
-<w:endnotes xmlns:wpc="http://schemas.microsoft.com/office/word/2010/wordprocessingCanvas" xmlns:cx="http://schemas.microsoft.com/office/drawing/2014/chartex" xmlns:cx1="http://schemas.microsoft.com/office/drawing/2015/9/8/chartex" xmlns:cx2="http://schemas.microsoft.com/office/drawing/2015/10/21/chartex" xmlns:cx3="http://schemas.microsoft.com/office/drawing/2016/5/9/chartex" xmlns:cx4="http://schemas.microsoft.com/office/drawing/2016/5/10/chartex" xmlns:cx5="http://schemas.microsoft.com/office/drawing/2016/5/11/chartex" xmlns:cx6="http://schemas.microsoft.com/office/drawing/2016/5/12/chartex" xmlns:cx7="http://schemas.microsoft.com/office/drawing/2016/5/13/chartex" xmlns:cx8="http://schemas.microsoft.com/office/drawing/2016/5/14/chartex" xmlns:mc="http://schemas.openxmlformats.org/markup-compatibility/2006" xmlns:aink="http://schemas.microsoft.com/office/drawing/2016/ink" xmlns:am3d="http://schemas.microsoft.com/office/drawing/2017/model3d" xmlns:o="urn:schemas-microsoft-com:office:office" xmlns:oel="http://schemas.microsoft.com/office/2019/extlst" xmlns:r="http://schemas.openxmlformats.org/officeDocument/2006/relationships" xmlns:m="http://schemas.openxmlformats.org/officeDocument/2006/math" xmlns:v="urn:schemas-microsoft-com:vml" xmlns:wp14="http://schemas.microsoft.com/office/word/2010/wordprocessingDrawing" xmlns:wp="http://schemas.openxmlformats.org/drawingml/2006/wordprocessingDrawing" xmlns:w10="urn:schemas-microsoft-com:office:word" xmlns:w="http://schemas.openxmlformats.org/wordprocessingml/2006/main" xmlns:w14="http://schemas.microsoft.com/office/word/2010/wordml" xmlns:w15="http://schemas.microsoft.com/office/word/2012/wordml" xmlns:w16cex="http://schemas.microsoft.com/office/word/2018/wordml/cex" xmlns:w16cid="http://schemas.microsoft.com/office/word/2016/wordml/cid" xmlns:w16="http://schemas.microsoft.com/office/word/2018/wordml" xmlns:w16sdtdh="http://schemas.microsoft.com/office/word/2020/wordml/sdtdatahash" xmlns:w16se="http://schemas.microsoft.com/office/word/2015/wordml/symex" xmlns:wpg="http://schemas.microsoft.com/office/word/2010/wordprocessingGroup" xmlns:wpi="http://schemas.microsoft.com/office/word/2010/wordprocessingInk" xmlns:wne="http://schemas.microsoft.com/office/word/2006/wordml" xmlns:wps="http://schemas.microsoft.com/office/word/2010/wordprocessingShape" mc:Ignorable="w14 w15 w16se w16cid w16 w16cex w16sdtdh wp14">
+<w:endnotes xmlns:wpc="http://schemas.microsoft.com/office/word/2010/wordprocessingCanvas" xmlns:cx="http://schemas.microsoft.com/office/drawing/2014/chartex" xmlns:cx1="http://schemas.microsoft.com/office/drawing/2015/9/8/chartex" xmlns:cx2="http://schemas.microsoft.com/office/drawing/2015/10/21/chartex" xmlns:cx3="http://schemas.microsoft.com/office/drawing/2016/5/9/chartex" xmlns:cx4="http://schemas.microsoft.com/office/drawing/2016/5/10/chartex" xmlns:cx5="http://schemas.microsoft.com/office/drawing/2016/5/11/chartex" xmlns:cx6="http://schemas.microsoft.com/office/drawing/2016/5/12/chartex" xmlns:cx7="http://schemas.microsoft.com/office/drawing/2016/5/13/chartex" xmlns:cx8="http://schemas.microsoft.com/office/drawing/2016/5/14/chartex" xmlns:mc="http://schemas.openxmlformats.org/markup-compatibility/2006" xmlns:aink="http://schemas.microsoft.com/office/drawing/2016/ink" xmlns:am3d="http://schemas.microsoft.com/office/drawing/2017/model3d" xmlns:o="urn:schemas-microsoft-com:office:office" xmlns:oel="http://schemas.microsoft.com/office/2019/extlst" xmlns:r="http://schemas.openxmlformats.org/officeDocument/2006/relationships" xmlns:m="http://schemas.openxmlformats.org/officeDocument/2006/math" xmlns:v="urn:schemas-microsoft-com:vml" xmlns:wp14="http://schemas.microsoft.com/office/word/2010/wordprocessingDrawing" xmlns:wp="http://schemas.openxmlformats.org/drawingml/2006/wordprocessingDrawing" xmlns:w10="urn:schemas-microsoft-com:office:word" xmlns:w="http://schemas.openxmlformats.org/wordprocessingml/2006/main" xmlns:w14="http://schemas.microsoft.com/office/word/2010/wordml" xmlns:w15="http://schemas.microsoft.com/office/word/2012/wordml" xmlns:w16cex="http://schemas.microsoft.com/office/word/2018/wordml/cex" xmlns:w16cid="http://schemas.microsoft.com/office/word/2016/wordml/cid" xmlns:w16="http://schemas.microsoft.com/office/word/2018/wordml" xmlns:w16du="http://schemas.microsoft.com/office/word/2023/wordml/word16du" xmlns:w16sdtdh="http://schemas.microsoft.com/office/word/2020/wordml/sdtdatahash" xmlns:w16se="http://schemas.microsoft.com/office/word/2015/wordml/symex" xmlns:wpg="http://schemas.microsoft.com/office/word/2010/wordprocessingGroup" xmlns:wpi="http://schemas.microsoft.com/office/word/2010/wordprocessingInk" xmlns:wne="http://schemas.microsoft.com/office/word/2006/wordml" xmlns:wps="http://schemas.microsoft.com/office/word/2010/wordprocessingShape" mc:Ignorable="w14 w15 w16se w16cid w16 w16cex w16sdtdh wp14">
   <w:endnote w:type="separator" w:id="-1">
     <w:p>
       <w:pPr>
@@ -2679,7 +2792,7 @@
 </file>
 
 <file path=word/footer1.xml><?xml version="1.0" encoding="utf-8"?>
-<w:ftr xmlns:wpc="http://schemas.microsoft.com/office/word/2010/wordprocessingCanvas" xmlns:cx="http://schemas.microsoft.com/office/drawing/2014/chartex" xmlns:cx1="http://schemas.microsoft.com/office/drawing/2015/9/8/chartex" xmlns:cx2="http://schemas.microsoft.com/office/drawing/2015/10/21/chartex" xmlns:cx3="http://schemas.microsoft.com/office/drawing/2016/5/9/chartex" xmlns:cx4="http://schemas.microsoft.com/office/drawing/2016/5/10/chartex" xmlns:cx5="http://schemas.microsoft.com/office/drawing/2016/5/11/chartex" xmlns:cx6="http://schemas.microsoft.com/office/drawing/2016/5/12/chartex" xmlns:cx7="http://schemas.microsoft.com/office/drawing/2016/5/13/chartex" xmlns:cx8="http://schemas.microsoft.com/office/drawing/2016/5/14/chartex" xmlns:mc="http://schemas.openxmlformats.org/markup-compatibility/2006" xmlns:aink="http://schemas.microsoft.com/office/drawing/2016/ink" xmlns:am3d="http://schemas.microsoft.com/office/drawing/2017/model3d" xmlns:o="urn:schemas-microsoft-com:office:office" xmlns:oel="http://schemas.microsoft.com/office/2019/extlst" xmlns:r="http://schemas.openxmlformats.org/officeDocument/2006/relationships" xmlns:m="http://schemas.openxmlformats.org/officeDocument/2006/math" xmlns:v="urn:schemas-microsoft-com:vml" xmlns:wp14="http://schemas.microsoft.com/office/word/2010/wordprocessingDrawing" xmlns:wp="http://schemas.openxmlformats.org/drawingml/2006/wordprocessingDrawing" xmlns:w10="urn:schemas-microsoft-com:office:word" xmlns:w="http://schemas.openxmlformats.org/wordprocessingml/2006/main" xmlns:w14="http://schemas.microsoft.com/office/word/2010/wordml" xmlns:w15="http://schemas.microsoft.com/office/word/2012/wordml" xmlns:w16cex="http://schemas.microsoft.com/office/word/2018/wordml/cex" xmlns:w16cid="http://schemas.microsoft.com/office/word/2016/wordml/cid" xmlns:w16="http://schemas.microsoft.com/office/word/2018/wordml" xmlns:w16sdtdh="http://schemas.microsoft.com/office/word/2020/wordml/sdtdatahash" xmlns:w16se="http://schemas.microsoft.com/office/word/2015/wordml/symex" xmlns:wpg="http://schemas.microsoft.com/office/word/2010/wordprocessingGroup" xmlns:wpi="http://schemas.microsoft.com/office/word/2010/wordprocessingInk" xmlns:wne="http://schemas.microsoft.com/office/word/2006/wordml" xmlns:wps="http://schemas.microsoft.com/office/word/2010/wordprocessingShape" mc:Ignorable="w14 w15 w16se w16cid w16 w16cex w16sdtdh wp14">
+<w:ftr xmlns:wpc="http://schemas.microsoft.com/office/word/2010/wordprocessingCanvas" xmlns:cx="http://schemas.microsoft.com/office/drawing/2014/chartex" xmlns:cx1="http://schemas.microsoft.com/office/drawing/2015/9/8/chartex" xmlns:cx2="http://schemas.microsoft.com/office/drawing/2015/10/21/chartex" xmlns:cx3="http://schemas.microsoft.com/office/drawing/2016/5/9/chartex" xmlns:cx4="http://schemas.microsoft.com/office/drawing/2016/5/10/chartex" xmlns:cx5="http://schemas.microsoft.com/office/drawing/2016/5/11/chartex" xmlns:cx6="http://schemas.microsoft.com/office/drawing/2016/5/12/chartex" xmlns:cx7="http://schemas.microsoft.com/office/drawing/2016/5/13/chartex" xmlns:cx8="http://schemas.microsoft.com/office/drawing/2016/5/14/chartex" xmlns:mc="http://schemas.openxmlformats.org/markup-compatibility/2006" xmlns:aink="http://schemas.microsoft.com/office/drawing/2016/ink" xmlns:am3d="http://schemas.microsoft.com/office/drawing/2017/model3d" xmlns:o="urn:schemas-microsoft-com:office:office" xmlns:oel="http://schemas.microsoft.com/office/2019/extlst" xmlns:r="http://schemas.openxmlformats.org/officeDocument/2006/relationships" xmlns:m="http://schemas.openxmlformats.org/officeDocument/2006/math" xmlns:v="urn:schemas-microsoft-com:vml" xmlns:wp14="http://schemas.microsoft.com/office/word/2010/wordprocessingDrawing" xmlns:wp="http://schemas.openxmlformats.org/drawingml/2006/wordprocessingDrawing" xmlns:w10="urn:schemas-microsoft-com:office:word" xmlns:w="http://schemas.openxmlformats.org/wordprocessingml/2006/main" xmlns:w14="http://schemas.microsoft.com/office/word/2010/wordml" xmlns:w15="http://schemas.microsoft.com/office/word/2012/wordml" xmlns:w16cex="http://schemas.microsoft.com/office/word/2018/wordml/cex" xmlns:w16cid="http://schemas.microsoft.com/office/word/2016/wordml/cid" xmlns:w16="http://schemas.microsoft.com/office/word/2018/wordml" xmlns:w16du="http://schemas.microsoft.com/office/word/2023/wordml/word16du" xmlns:w16sdtdh="http://schemas.microsoft.com/office/word/2020/wordml/sdtdatahash" xmlns:w16se="http://schemas.microsoft.com/office/word/2015/wordml/symex" xmlns:wpg="http://schemas.microsoft.com/office/word/2010/wordprocessingGroup" xmlns:wpi="http://schemas.microsoft.com/office/word/2010/wordprocessingInk" xmlns:wne="http://schemas.microsoft.com/office/word/2006/wordml" xmlns:wps="http://schemas.microsoft.com/office/word/2010/wordprocessingShape" mc:Ignorable="w14 w15 w16se w16cid w16 w16cex w16sdtdh wp14">
   <w:p>
     <w:pPr>
       <w:pStyle w:val="Piedepgina"/>
@@ -2689,7 +2802,7 @@
 </file>
 
 <file path=word/footer2.xml><?xml version="1.0" encoding="utf-8"?>
-<w:ftr xmlns:wpc="http://schemas.microsoft.com/office/word/2010/wordprocessingCanvas" xmlns:cx="http://schemas.microsoft.com/office/drawing/2014/chartex" xmlns:cx1="http://schemas.microsoft.com/office/drawing/2015/9/8/chartex" xmlns:cx2="http://schemas.microsoft.com/office/drawing/2015/10/21/chartex" xmlns:cx3="http://schemas.microsoft.com/office/drawing/2016/5/9/chartex" xmlns:cx4="http://schemas.microsoft.com/office/drawing/2016/5/10/chartex" xmlns:cx5="http://schemas.microsoft.com/office/drawing/2016/5/11/chartex" xmlns:cx6="http://schemas.microsoft.com/office/drawing/2016/5/12/chartex" xmlns:cx7="http://schemas.microsoft.com/office/drawing/2016/5/13/chartex" xmlns:cx8="http://schemas.microsoft.com/office/drawing/2016/5/14/chartex" xmlns:mc="http://schemas.openxmlformats.org/markup-compatibility/2006" xmlns:aink="http://schemas.microsoft.com/office/drawing/2016/ink" xmlns:am3d="http://schemas.microsoft.com/office/drawing/2017/model3d" xmlns:o="urn:schemas-microsoft-com:office:office" xmlns:oel="http://schemas.microsoft.com/office/2019/extlst" xmlns:r="http://schemas.openxmlformats.org/officeDocument/2006/relationships" xmlns:m="http://schemas.openxmlformats.org/officeDocument/2006/math" xmlns:v="urn:schemas-microsoft-com:vml" xmlns:wp14="http://schemas.microsoft.com/office/word/2010/wordprocessingDrawing" xmlns:wp="http://schemas.openxmlformats.org/drawingml/2006/wordprocessingDrawing" xmlns:w10="urn:schemas-microsoft-com:office:word" xmlns:w="http://schemas.openxmlformats.org/wordprocessingml/2006/main" xmlns:w14="http://schemas.microsoft.com/office/word/2010/wordml" xmlns:w15="http://schemas.microsoft.com/office/word/2012/wordml" xmlns:w16cex="http://schemas.microsoft.com/office/word/2018/wordml/cex" xmlns:w16cid="http://schemas.microsoft.com/office/word/2016/wordml/cid" xmlns:w16="http://schemas.microsoft.com/office/word/2018/wordml" xmlns:w16sdtdh="http://schemas.microsoft.com/office/word/2020/wordml/sdtdatahash" xmlns:w16se="http://schemas.microsoft.com/office/word/2015/wordml/symex" xmlns:wpg="http://schemas.microsoft.com/office/word/2010/wordprocessingGroup" xmlns:wpi="http://schemas.microsoft.com/office/word/2010/wordprocessingInk" xmlns:wne="http://schemas.microsoft.com/office/word/2006/wordml" xmlns:wps="http://schemas.microsoft.com/office/word/2010/wordprocessingShape" mc:Ignorable="w14 w15 w16se w16cid w16 w16cex w16sdtdh wp14">
+<w:ftr xmlns:wpc="http://schemas.microsoft.com/office/word/2010/wordprocessingCanvas" xmlns:cx="http://schemas.microsoft.com/office/drawing/2014/chartex" xmlns:cx1="http://schemas.microsoft.com/office/drawing/2015/9/8/chartex" xmlns:cx2="http://schemas.microsoft.com/office/drawing/2015/10/21/chartex" xmlns:cx3="http://schemas.microsoft.com/office/drawing/2016/5/9/chartex" xmlns:cx4="http://schemas.microsoft.com/office/drawing/2016/5/10/chartex" xmlns:cx5="http://schemas.microsoft.com/office/drawing/2016/5/11/chartex" xmlns:cx6="http://schemas.microsoft.com/office/drawing/2016/5/12/chartex" xmlns:cx7="http://schemas.microsoft.com/office/drawing/2016/5/13/chartex" xmlns:cx8="http://schemas.microsoft.com/office/drawing/2016/5/14/chartex" xmlns:mc="http://schemas.openxmlformats.org/markup-compatibility/2006" xmlns:aink="http://schemas.microsoft.com/office/drawing/2016/ink" xmlns:am3d="http://schemas.microsoft.com/office/drawing/2017/model3d" xmlns:o="urn:schemas-microsoft-com:office:office" xmlns:oel="http://schemas.microsoft.com/office/2019/extlst" xmlns:r="http://schemas.openxmlformats.org/officeDocument/2006/relationships" xmlns:m="http://schemas.openxmlformats.org/officeDocument/2006/math" xmlns:v="urn:schemas-microsoft-com:vml" xmlns:wp14="http://schemas.microsoft.com/office/word/2010/wordprocessingDrawing" xmlns:wp="http://schemas.openxmlformats.org/drawingml/2006/wordprocessingDrawing" xmlns:w10="urn:schemas-microsoft-com:office:word" xmlns:w="http://schemas.openxmlformats.org/wordprocessingml/2006/main" xmlns:w14="http://schemas.microsoft.com/office/word/2010/wordml" xmlns:w15="http://schemas.microsoft.com/office/word/2012/wordml" xmlns:w16cex="http://schemas.microsoft.com/office/word/2018/wordml/cex" xmlns:w16cid="http://schemas.microsoft.com/office/word/2016/wordml/cid" xmlns:w16="http://schemas.microsoft.com/office/word/2018/wordml" xmlns:w16du="http://schemas.microsoft.com/office/word/2023/wordml/word16du" xmlns:w16sdtdh="http://schemas.microsoft.com/office/word/2020/wordml/sdtdatahash" xmlns:w16se="http://schemas.microsoft.com/office/word/2015/wordml/symex" xmlns:wpg="http://schemas.microsoft.com/office/word/2010/wordprocessingGroup" xmlns:wpi="http://schemas.microsoft.com/office/word/2010/wordprocessingInk" xmlns:wne="http://schemas.microsoft.com/office/word/2006/wordml" xmlns:wps="http://schemas.microsoft.com/office/word/2010/wordprocessingShape" mc:Ignorable="w14 w15 w16se w16cid w16 w16cex w16sdtdh wp14">
   <w:sdt>
     <w:sdtPr>
       <w:id w:val="824783065"/>
@@ -2971,7 +3084,7 @@
 </file>
 
 <file path=word/footnotes.xml><?xml version="1.0" encoding="utf-8"?>
-<w:footnotes xmlns:wpc="http://schemas.microsoft.com/office/word/2010/wordprocessingCanvas" xmlns:cx="http://schemas.microsoft.com/office/drawing/2014/chartex" xmlns:cx1="http://schemas.microsoft.com/office/drawing/2015/9/8/chartex" xmlns:cx2="http://schemas.microsoft.com/office/drawing/2015/10/21/chartex" xmlns:cx3="http://schemas.microsoft.com/office/drawing/2016/5/9/chartex" xmlns:cx4="http://schemas.microsoft.com/office/drawing/2016/5/10/chartex" xmlns:cx5="http://schemas.microsoft.com/office/drawing/2016/5/11/chartex" xmlns:cx6="http://schemas.microsoft.com/office/drawing/2016/5/12/chartex" xmlns:cx7="http://schemas.microsoft.com/office/drawing/2016/5/13/chartex" xmlns:cx8="http://schemas.microsoft.com/office/drawing/2016/5/14/chartex" xmlns:mc="http://schemas.openxmlformats.org/markup-compatibility/2006" xmlns:aink="http://schemas.microsoft.com/office/drawing/2016/ink" xmlns:am3d="http://schemas.microsoft.com/office/drawing/2017/model3d" xmlns:o="urn:schemas-microsoft-com:office:office" xmlns:oel="http://schemas.microsoft.com/office/2019/extlst" xmlns:r="http://schemas.openxmlformats.org/officeDocument/2006/relationships" xmlns:m="http://schemas.openxmlformats.org/officeDocument/2006/math" xmlns:v="urn:schemas-microsoft-com:vml" xmlns:wp14="http://schemas.microsoft.com/office/word/2010/wordprocessingDrawing" xmlns:wp="http://schemas.openxmlformats.org/drawingml/2006/wordprocessingDrawing" xmlns:w10="urn:schemas-microsoft-com:office:word" xmlns:w="http://schemas.openxmlformats.org/wordprocessingml/2006/main" xmlns:w14="http://schemas.microsoft.com/office/word/2010/wordml" xmlns:w15="http://schemas.microsoft.com/office/word/2012/wordml" xmlns:w16cex="http://schemas.microsoft.com/office/word/2018/wordml/cex" xmlns:w16cid="http://schemas.microsoft.com/office/word/2016/wordml/cid" xmlns:w16="http://schemas.microsoft.com/office/word/2018/wordml" xmlns:w16sdtdh="http://schemas.microsoft.com/office/word/2020/wordml/sdtdatahash" xmlns:w16se="http://schemas.microsoft.com/office/word/2015/wordml/symex" xmlns:wpg="http://schemas.microsoft.com/office/word/2010/wordprocessingGroup" xmlns:wpi="http://schemas.microsoft.com/office/word/2010/wordprocessingInk" xmlns:wne="http://schemas.microsoft.com/office/word/2006/wordml" xmlns:wps="http://schemas.microsoft.com/office/word/2010/wordprocessingShape" mc:Ignorable="w14 w15 w16se w16cid w16 w16cex w16sdtdh wp14">
+<w:footnotes xmlns:wpc="http://schemas.microsoft.com/office/word/2010/wordprocessingCanvas" xmlns:cx="http://schemas.microsoft.com/office/drawing/2014/chartex" xmlns:cx1="http://schemas.microsoft.com/office/drawing/2015/9/8/chartex" xmlns:cx2="http://schemas.microsoft.com/office/drawing/2015/10/21/chartex" xmlns:cx3="http://schemas.microsoft.com/office/drawing/2016/5/9/chartex" xmlns:cx4="http://schemas.microsoft.com/office/drawing/2016/5/10/chartex" xmlns:cx5="http://schemas.microsoft.com/office/drawing/2016/5/11/chartex" xmlns:cx6="http://schemas.microsoft.com/office/drawing/2016/5/12/chartex" xmlns:cx7="http://schemas.microsoft.com/office/drawing/2016/5/13/chartex" xmlns:cx8="http://schemas.microsoft.com/office/drawing/2016/5/14/chartex" xmlns:mc="http://schemas.openxmlformats.org/markup-compatibility/2006" xmlns:aink="http://schemas.microsoft.com/office/drawing/2016/ink" xmlns:am3d="http://schemas.microsoft.com/office/drawing/2017/model3d" xmlns:o="urn:schemas-microsoft-com:office:office" xmlns:oel="http://schemas.microsoft.com/office/2019/extlst" xmlns:r="http://schemas.openxmlformats.org/officeDocument/2006/relationships" xmlns:m="http://schemas.openxmlformats.org/officeDocument/2006/math" xmlns:v="urn:schemas-microsoft-com:vml" xmlns:wp14="http://schemas.microsoft.com/office/word/2010/wordprocessingDrawing" xmlns:wp="http://schemas.openxmlformats.org/drawingml/2006/wordprocessingDrawing" xmlns:w10="urn:schemas-microsoft-com:office:word" xmlns:w="http://schemas.openxmlformats.org/wordprocessingml/2006/main" xmlns:w14="http://schemas.microsoft.com/office/word/2010/wordml" xmlns:w15="http://schemas.microsoft.com/office/word/2012/wordml" xmlns:w16cex="http://schemas.microsoft.com/office/word/2018/wordml/cex" xmlns:w16cid="http://schemas.microsoft.com/office/word/2016/wordml/cid" xmlns:w16="http://schemas.microsoft.com/office/word/2018/wordml" xmlns:w16du="http://schemas.microsoft.com/office/word/2023/wordml/word16du" xmlns:w16sdtdh="http://schemas.microsoft.com/office/word/2020/wordml/sdtdatahash" xmlns:w16se="http://schemas.microsoft.com/office/word/2015/wordml/symex" xmlns:wpg="http://schemas.microsoft.com/office/word/2010/wordprocessingGroup" xmlns:wpi="http://schemas.microsoft.com/office/word/2010/wordprocessingInk" xmlns:wne="http://schemas.microsoft.com/office/word/2006/wordml" xmlns:wps="http://schemas.microsoft.com/office/word/2010/wordprocessingShape" mc:Ignorable="w14 w15 w16se w16cid w16 w16cex w16sdtdh wp14">
   <w:footnote w:type="separator" w:id="-1">
     <w:p>
       <w:pPr>
@@ -2996,7 +3109,7 @@
 </file>
 
 <file path=word/header1.xml><?xml version="1.0" encoding="utf-8"?>
-<w:hdr xmlns:wpc="http://schemas.microsoft.com/office/word/2010/wordprocessingCanvas" xmlns:cx="http://schemas.microsoft.com/office/drawing/2014/chartex" xmlns:cx1="http://schemas.microsoft.com/office/drawing/2015/9/8/chartex" xmlns:cx2="http://schemas.microsoft.com/office/drawing/2015/10/21/chartex" xmlns:cx3="http://schemas.microsoft.com/office/drawing/2016/5/9/chartex" xmlns:cx4="http://schemas.microsoft.com/office/drawing/2016/5/10/chartex" xmlns:cx5="http://schemas.microsoft.com/office/drawing/2016/5/11/chartex" xmlns:cx6="http://schemas.microsoft.com/office/drawing/2016/5/12/chartex" xmlns:cx7="http://schemas.microsoft.com/office/drawing/2016/5/13/chartex" xmlns:cx8="http://schemas.microsoft.com/office/drawing/2016/5/14/chartex" xmlns:mc="http://schemas.openxmlformats.org/markup-compatibility/2006" xmlns:aink="http://schemas.microsoft.com/office/drawing/2016/ink" xmlns:am3d="http://schemas.microsoft.com/office/drawing/2017/model3d" xmlns:o="urn:schemas-microsoft-com:office:office" xmlns:oel="http://schemas.microsoft.com/office/2019/extlst" xmlns:r="http://schemas.openxmlformats.org/officeDocument/2006/relationships" xmlns:m="http://schemas.openxmlformats.org/officeDocument/2006/math" xmlns:v="urn:schemas-microsoft-com:vml" xmlns:wp14="http://schemas.microsoft.com/office/word/2010/wordprocessingDrawing" xmlns:wp="http://schemas.openxmlformats.org/drawingml/2006/wordprocessingDrawing" xmlns:w10="urn:schemas-microsoft-com:office:word" xmlns:w="http://schemas.openxmlformats.org/wordprocessingml/2006/main" xmlns:w14="http://schemas.microsoft.com/office/word/2010/wordml" xmlns:w15="http://schemas.microsoft.com/office/word/2012/wordml" xmlns:w16cex="http://schemas.microsoft.com/office/word/2018/wordml/cex" xmlns:w16cid="http://schemas.microsoft.com/office/word/2016/wordml/cid" xmlns:w16="http://schemas.microsoft.com/office/word/2018/wordml" xmlns:w16sdtdh="http://schemas.microsoft.com/office/word/2020/wordml/sdtdatahash" xmlns:w16se="http://schemas.microsoft.com/office/word/2015/wordml/symex" xmlns:wpg="http://schemas.microsoft.com/office/word/2010/wordprocessingGroup" xmlns:wpi="http://schemas.microsoft.com/office/word/2010/wordprocessingInk" xmlns:wne="http://schemas.microsoft.com/office/word/2006/wordml" xmlns:wps="http://schemas.microsoft.com/office/word/2010/wordprocessingShape" mc:Ignorable="w14 w15 w16se w16cid w16 w16cex w16sdtdh wp14">
+<w:hdr xmlns:wpc="http://schemas.microsoft.com/office/word/2010/wordprocessingCanvas" xmlns:cx="http://schemas.microsoft.com/office/drawing/2014/chartex" xmlns:cx1="http://schemas.microsoft.com/office/drawing/2015/9/8/chartex" xmlns:cx2="http://schemas.microsoft.com/office/drawing/2015/10/21/chartex" xmlns:cx3="http://schemas.microsoft.com/office/drawing/2016/5/9/chartex" xmlns:cx4="http://schemas.microsoft.com/office/drawing/2016/5/10/chartex" xmlns:cx5="http://schemas.microsoft.com/office/drawing/2016/5/11/chartex" xmlns:cx6="http://schemas.microsoft.com/office/drawing/2016/5/12/chartex" xmlns:cx7="http://schemas.microsoft.com/office/drawing/2016/5/13/chartex" xmlns:cx8="http://schemas.microsoft.com/office/drawing/2016/5/14/chartex" xmlns:mc="http://schemas.openxmlformats.org/markup-compatibility/2006" xmlns:aink="http://schemas.microsoft.com/office/drawing/2016/ink" xmlns:am3d="http://schemas.microsoft.com/office/drawing/2017/model3d" xmlns:o="urn:schemas-microsoft-com:office:office" xmlns:oel="http://schemas.microsoft.com/office/2019/extlst" xmlns:r="http://schemas.openxmlformats.org/officeDocument/2006/relationships" xmlns:m="http://schemas.openxmlformats.org/officeDocument/2006/math" xmlns:v="urn:schemas-microsoft-com:vml" xmlns:wp14="http://schemas.microsoft.com/office/word/2010/wordprocessingDrawing" xmlns:wp="http://schemas.openxmlformats.org/drawingml/2006/wordprocessingDrawing" xmlns:w10="urn:schemas-microsoft-com:office:word" xmlns:w="http://schemas.openxmlformats.org/wordprocessingml/2006/main" xmlns:w14="http://schemas.microsoft.com/office/word/2010/wordml" xmlns:w15="http://schemas.microsoft.com/office/word/2012/wordml" xmlns:w16cex="http://schemas.microsoft.com/office/word/2018/wordml/cex" xmlns:w16cid="http://schemas.microsoft.com/office/word/2016/wordml/cid" xmlns:w16="http://schemas.microsoft.com/office/word/2018/wordml" xmlns:w16du="http://schemas.microsoft.com/office/word/2023/wordml/word16du" xmlns:w16sdtdh="http://schemas.microsoft.com/office/word/2020/wordml/sdtdatahash" xmlns:w16se="http://schemas.microsoft.com/office/word/2015/wordml/symex" xmlns:wpg="http://schemas.microsoft.com/office/word/2010/wordprocessingGroup" xmlns:wpi="http://schemas.microsoft.com/office/word/2010/wordprocessingInk" xmlns:wne="http://schemas.microsoft.com/office/word/2006/wordml" xmlns:wps="http://schemas.microsoft.com/office/word/2010/wordprocessingShape" mc:Ignorable="w14 w15 w16se w16cid w16 w16cex w16sdtdh wp14">
   <w:p>
     <w:pPr>
       <w:pStyle w:val="Encabezado"/>
@@ -3067,7 +3180,7 @@
 </file>
 
 <file path=word/header2.xml><?xml version="1.0" encoding="utf-8"?>
-<w:hdr xmlns:wpc="http://schemas.microsoft.com/office/word/2010/wordprocessingCanvas" xmlns:cx="http://schemas.microsoft.com/office/drawing/2014/chartex" xmlns:cx1="http://schemas.microsoft.com/office/drawing/2015/9/8/chartex" xmlns:cx2="http://schemas.microsoft.com/office/drawing/2015/10/21/chartex" xmlns:cx3="http://schemas.microsoft.com/office/drawing/2016/5/9/chartex" xmlns:cx4="http://schemas.microsoft.com/office/drawing/2016/5/10/chartex" xmlns:cx5="http://schemas.microsoft.com/office/drawing/2016/5/11/chartex" xmlns:cx6="http://schemas.microsoft.com/office/drawing/2016/5/12/chartex" xmlns:cx7="http://schemas.microsoft.com/office/drawing/2016/5/13/chartex" xmlns:cx8="http://schemas.microsoft.com/office/drawing/2016/5/14/chartex" xmlns:mc="http://schemas.openxmlformats.org/markup-compatibility/2006" xmlns:aink="http://schemas.microsoft.com/office/drawing/2016/ink" xmlns:am3d="http://schemas.microsoft.com/office/drawing/2017/model3d" xmlns:o="urn:schemas-microsoft-com:office:office" xmlns:oel="http://schemas.microsoft.com/office/2019/extlst" xmlns:r="http://schemas.openxmlformats.org/officeDocument/2006/relationships" xmlns:m="http://schemas.openxmlformats.org/officeDocument/2006/math" xmlns:v="urn:schemas-microsoft-com:vml" xmlns:wp14="http://schemas.microsoft.com/office/word/2010/wordprocessingDrawing" xmlns:wp="http://schemas.openxmlformats.org/drawingml/2006/wordprocessingDrawing" xmlns:w10="urn:schemas-microsoft-com:office:word" xmlns:w="http://schemas.openxmlformats.org/wordprocessingml/2006/main" xmlns:w14="http://schemas.microsoft.com/office/word/2010/wordml" xmlns:w15="http://schemas.microsoft.com/office/word/2012/wordml" xmlns:w16cex="http://schemas.microsoft.com/office/word/2018/wordml/cex" xmlns:w16cid="http://schemas.microsoft.com/office/word/2016/wordml/cid" xmlns:w16="http://schemas.microsoft.com/office/word/2018/wordml" xmlns:w16sdtdh="http://schemas.microsoft.com/office/word/2020/wordml/sdtdatahash" xmlns:w16se="http://schemas.microsoft.com/office/word/2015/wordml/symex" xmlns:wpg="http://schemas.microsoft.com/office/word/2010/wordprocessingGroup" xmlns:wpi="http://schemas.microsoft.com/office/word/2010/wordprocessingInk" xmlns:wne="http://schemas.microsoft.com/office/word/2006/wordml" xmlns:wps="http://schemas.microsoft.com/office/word/2010/wordprocessingShape" mc:Ignorable="w14 w15 w16se w16cid w16 w16cex w16sdtdh wp14">
+<w:hdr xmlns:wpc="http://schemas.microsoft.com/office/word/2010/wordprocessingCanvas" xmlns:cx="http://schemas.microsoft.com/office/drawing/2014/chartex" xmlns:cx1="http://schemas.microsoft.com/office/drawing/2015/9/8/chartex" xmlns:cx2="http://schemas.microsoft.com/office/drawing/2015/10/21/chartex" xmlns:cx3="http://schemas.microsoft.com/office/drawing/2016/5/9/chartex" xmlns:cx4="http://schemas.microsoft.com/office/drawing/2016/5/10/chartex" xmlns:cx5="http://schemas.microsoft.com/office/drawing/2016/5/11/chartex" xmlns:cx6="http://schemas.microsoft.com/office/drawing/2016/5/12/chartex" xmlns:cx7="http://schemas.microsoft.com/office/drawing/2016/5/13/chartex" xmlns:cx8="http://schemas.microsoft.com/office/drawing/2016/5/14/chartex" xmlns:mc="http://schemas.openxmlformats.org/markup-compatibility/2006" xmlns:aink="http://schemas.microsoft.com/office/drawing/2016/ink" xmlns:am3d="http://schemas.microsoft.com/office/drawing/2017/model3d" xmlns:o="urn:schemas-microsoft-com:office:office" xmlns:oel="http://schemas.microsoft.com/office/2019/extlst" xmlns:r="http://schemas.openxmlformats.org/officeDocument/2006/relationships" xmlns:m="http://schemas.openxmlformats.org/officeDocument/2006/math" xmlns:v="urn:schemas-microsoft-com:vml" xmlns:wp14="http://schemas.microsoft.com/office/word/2010/wordprocessingDrawing" xmlns:wp="http://schemas.openxmlformats.org/drawingml/2006/wordprocessingDrawing" xmlns:w10="urn:schemas-microsoft-com:office:word" xmlns:w="http://schemas.openxmlformats.org/wordprocessingml/2006/main" xmlns:w14="http://schemas.microsoft.com/office/word/2010/wordml" xmlns:w15="http://schemas.microsoft.com/office/word/2012/wordml" xmlns:w16cex="http://schemas.microsoft.com/office/word/2018/wordml/cex" xmlns:w16cid="http://schemas.microsoft.com/office/word/2016/wordml/cid" xmlns:w16="http://schemas.microsoft.com/office/word/2018/wordml" xmlns:w16du="http://schemas.microsoft.com/office/word/2023/wordml/word16du" xmlns:w16sdtdh="http://schemas.microsoft.com/office/word/2020/wordml/sdtdatahash" xmlns:w16se="http://schemas.microsoft.com/office/word/2015/wordml/symex" xmlns:wpg="http://schemas.microsoft.com/office/word/2010/wordprocessingGroup" xmlns:wpi="http://schemas.microsoft.com/office/word/2010/wordprocessingInk" xmlns:wne="http://schemas.microsoft.com/office/word/2006/wordml" xmlns:wps="http://schemas.microsoft.com/office/word/2010/wordprocessingShape" mc:Ignorable="w14 w15 w16se w16cid w16 w16cex w16sdtdh wp14">
   <w:p>
     <w:pPr>
       <w:pStyle w:val="Encabezado"/>
@@ -3077,7 +3190,7 @@
 </file>
 
 <file path=word/numbering.xml><?xml version="1.0" encoding="utf-8"?>
-<w:numbering xmlns:wpc="http://schemas.microsoft.com/office/word/2010/wordprocessingCanvas" xmlns:cx="http://schemas.microsoft.com/office/drawing/2014/chartex" xmlns:cx1="http://schemas.microsoft.com/office/drawing/2015/9/8/chartex" xmlns:cx2="http://schemas.microsoft.com/office/drawing/2015/10/21/chartex" xmlns:cx3="http://schemas.microsoft.com/office/drawing/2016/5/9/chartex" xmlns:cx4="http://schemas.microsoft.com/office/drawing/2016/5/10/chartex" xmlns:cx5="http://schemas.microsoft.com/office/drawing/2016/5/11/chartex" xmlns:cx6="http://schemas.microsoft.com/office/drawing/2016/5/12/chartex" xmlns:cx7="http://schemas.microsoft.com/office/drawing/2016/5/13/chartex" xmlns:cx8="http://schemas.microsoft.com/office/drawing/2016/5/14/chartex" xmlns:mc="http://schemas.openxmlformats.org/markup-compatibility/2006" xmlns:aink="http://schemas.microsoft.com/office/drawing/2016/ink" xmlns:am3d="http://schemas.microsoft.com/office/drawing/2017/model3d" xmlns:o="urn:schemas-microsoft-com:office:office" xmlns:oel="http://schemas.microsoft.com/office/2019/extlst" xmlns:r="http://schemas.openxmlformats.org/officeDocument/2006/relationships" xmlns:m="http://schemas.openxmlformats.org/officeDocument/2006/math" xmlns:v="urn:schemas-microsoft-com:vml" xmlns:wp14="http://schemas.microsoft.com/office/word/2010/wordprocessingDrawing" xmlns:wp="http://schemas.openxmlformats.org/drawingml/2006/wordprocessingDrawing" xmlns:w10="urn:schemas-microsoft-com:office:word" xmlns:w="http://schemas.openxmlformats.org/wordprocessingml/2006/main" xmlns:w14="http://schemas.microsoft.com/office/word/2010/wordml" xmlns:w15="http://schemas.microsoft.com/office/word/2012/wordml" xmlns:w16cex="http://schemas.microsoft.com/office/word/2018/wordml/cex" xmlns:w16cid="http://schemas.microsoft.com/office/word/2016/wordml/cid" xmlns:w16="http://schemas.microsoft.com/office/word/2018/wordml" xmlns:w16sdtdh="http://schemas.microsoft.com/office/word/2020/wordml/sdtdatahash" xmlns:w16se="http://schemas.microsoft.com/office/word/2015/wordml/symex" xmlns:wpg="http://schemas.microsoft.com/office/word/2010/wordprocessingGroup" xmlns:wpi="http://schemas.microsoft.com/office/word/2010/wordprocessingInk" xmlns:wne="http://schemas.microsoft.com/office/word/2006/wordml" xmlns:wps="http://schemas.microsoft.com/office/word/2010/wordprocessingShape" mc:Ignorable="w14 w15 w16se w16cid w16 w16cex w16sdtdh wp14">
+<w:numbering xmlns:wpc="http://schemas.microsoft.com/office/word/2010/wordprocessingCanvas" xmlns:cx="http://schemas.microsoft.com/office/drawing/2014/chartex" xmlns:cx1="http://schemas.microsoft.com/office/drawing/2015/9/8/chartex" xmlns:cx2="http://schemas.microsoft.com/office/drawing/2015/10/21/chartex" xmlns:cx3="http://schemas.microsoft.com/office/drawing/2016/5/9/chartex" xmlns:cx4="http://schemas.microsoft.com/office/drawing/2016/5/10/chartex" xmlns:cx5="http://schemas.microsoft.com/office/drawing/2016/5/11/chartex" xmlns:cx6="http://schemas.microsoft.com/office/drawing/2016/5/12/chartex" xmlns:cx7="http://schemas.microsoft.com/office/drawing/2016/5/13/chartex" xmlns:cx8="http://schemas.microsoft.com/office/drawing/2016/5/14/chartex" xmlns:mc="http://schemas.openxmlformats.org/markup-compatibility/2006" xmlns:aink="http://schemas.microsoft.com/office/drawing/2016/ink" xmlns:am3d="http://schemas.microsoft.com/office/drawing/2017/model3d" xmlns:o="urn:schemas-microsoft-com:office:office" xmlns:oel="http://schemas.microsoft.com/office/2019/extlst" xmlns:r="http://schemas.openxmlformats.org/officeDocument/2006/relationships" xmlns:m="http://schemas.openxmlformats.org/officeDocument/2006/math" xmlns:v="urn:schemas-microsoft-com:vml" xmlns:wp14="http://schemas.microsoft.com/office/word/2010/wordprocessingDrawing" xmlns:wp="http://schemas.openxmlformats.org/drawingml/2006/wordprocessingDrawing" xmlns:w10="urn:schemas-microsoft-com:office:word" xmlns:w="http://schemas.openxmlformats.org/wordprocessingml/2006/main" xmlns:w14="http://schemas.microsoft.com/office/word/2010/wordml" xmlns:w15="http://schemas.microsoft.com/office/word/2012/wordml" xmlns:w16cex="http://schemas.microsoft.com/office/word/2018/wordml/cex" xmlns:w16cid="http://schemas.microsoft.com/office/word/2016/wordml/cid" xmlns:w16="http://schemas.microsoft.com/office/word/2018/wordml" xmlns:w16du="http://schemas.microsoft.com/office/word/2023/wordml/word16du" xmlns:w16sdtdh="http://schemas.microsoft.com/office/word/2020/wordml/sdtdatahash" xmlns:w16se="http://schemas.microsoft.com/office/word/2015/wordml/symex" xmlns:wpg="http://schemas.microsoft.com/office/word/2010/wordprocessingGroup" xmlns:wpi="http://schemas.microsoft.com/office/word/2010/wordprocessingInk" xmlns:wne="http://schemas.microsoft.com/office/word/2006/wordml" xmlns:wps="http://schemas.microsoft.com/office/word/2010/wordprocessingShape" mc:Ignorable="w14 w15 w16se w16cid w16 w16cex w16sdtdh wp14">
   <w:abstractNum w:abstractNumId="0" w15:restartNumberingAfterBreak="0">
     <w:nsid w:val="09CC7672"/>
     <w:multiLevelType w:val="hybridMultilevel"/>
@@ -4061,6 +4174,18 @@
     <w:basedOn w:val="Fuentedeprrafopredeter"/>
     <w:rsid w:val="00AD2179"/>
   </w:style>
+  <w:style w:type="character" w:styleId="Mencinsinresolver">
+    <w:name w:val="Unresolved Mention"/>
+    <w:basedOn w:val="Fuentedeprrafopredeter"/>
+    <w:uiPriority w:val="99"/>
+    <w:semiHidden/>
+    <w:unhideWhenUsed/>
+    <w:rsid w:val="00374F95"/>
+    <w:rPr>
+      <w:color w:val="605E5C"/>
+      <w:shd w:val="clear" w:color="auto" w:fill="E1DFDD"/>
+    </w:rPr>
+  </w:style>
 </w:styles>
 </file>
 
